--- a/default-template-cvss-score.docx
+++ b/default-template-cvss-score.docx
@@ -120,7 +120,7 @@
       <w:tblPr>
         <w:tblStyle w:val="TableGrid"/>
         <w:tblW w:w="12240" w:type="dxa"/>
-        <w:tblInd w:w="-1445" w:type="dxa"/>
+        <w:jc w:val="center"/>
         <w:tblBorders>
           <w:top w:val="none" w:sz="0" w:space="0" w:color="auto"/>
           <w:left w:val="none" w:sz="0" w:space="0" w:color="auto"/>
@@ -137,6 +137,9 @@
         <w:gridCol w:w="4560"/>
       </w:tblGrid>
       <w:tr>
+        <w:trPr>
+          <w:jc w:val="center"/>
+        </w:trPr>
         <w:tc>
           <w:tcPr>
             <w:tcW w:w="4560" w:type="dxa"/>
@@ -197,6 +200,9 @@
         </w:tc>
       </w:tr>
       <w:tr>
+        <w:trPr>
+          <w:jc w:val="center"/>
+        </w:trPr>
         <w:tc>
           <w:tcPr>
             <w:tcW w:w="12240" w:type="dxa"/>
@@ -323,6 +329,9 @@
         </w:tc>
       </w:tr>
       <w:tr>
+        <w:trPr>
+          <w:jc w:val="center"/>
+        </w:trPr>
         <w:tc>
           <w:tcPr>
             <w:tcW w:w="4560" w:type="dxa"/>
@@ -862,7 +871,7 @@
           <w:noProof/>
         </w:rPr>
         <w:drawing>
-          <wp:anchor distT="0" distB="0" distL="114300" distR="114300" simplePos="0" relativeHeight="251658240" behindDoc="0" locked="0" layoutInCell="1" allowOverlap="1" wp14:anchorId="0E93C14F" wp14:editId="0E53BA0F">
+          <wp:anchor distT="0" distB="0" distL="114300" distR="114300" simplePos="0" relativeHeight="251658240" behindDoc="0" locked="0" layoutInCell="1" allowOverlap="1" wp14:anchorId="0E93C14F" wp14:editId="40FCBD8B">
             <wp:simplePos x="0" y="0"/>
             <wp:positionH relativeFrom="column">
               <wp:posOffset>4172585</wp:posOffset>
@@ -1267,21 +1276,7 @@
               <w:rPr>
                 <w:rFonts w:ascii="Arial" w:hAnsi="Arial" w:cs="Arial"/>
               </w:rPr>
-              <w:t>Critical=8064a</w:t>
-            </w:r>
-            <w:proofErr w:type="gramStart"/>
-            <w:r>
-              <w:rPr>
-                <w:rFonts w:ascii="Arial" w:hAnsi="Arial" w:cs="Arial"/>
-              </w:rPr>
-              <w:t>2,High</w:t>
-            </w:r>
-            <w:proofErr w:type="gramEnd"/>
-            <w:r>
-              <w:rPr>
-                <w:rFonts w:ascii="Arial" w:hAnsi="Arial" w:cs="Arial"/>
-              </w:rPr>
-              <w:t>=c0504d,Medium=e68e00,Low=33D7FF,Recommended=081417</w:t>
+              <w:t>Critical=8064a2,High=c0504d,Medium=e68e00,Low=33D7FF,Recommended=081417</w:t>
             </w:r>
             <w:r>
               <w:rPr>
@@ -1451,14 +1446,7 @@
                 <w:rFonts w:ascii="Arial" w:hAnsi="Arial" w:cs="Arial"/>
                 <w:color w:val="000000" w:themeColor="text1"/>
               </w:rPr>
-              <w:t>cvssS</w:t>
-            </w:r>
-            <w:r>
-              <w:rPr>
-                <w:rFonts w:ascii="Arial" w:hAnsi="Arial" w:cs="Arial"/>
-                <w:color w:val="000000" w:themeColor="text1"/>
-              </w:rPr>
-              <w:t>tring</w:t>
+              <w:t>cvssString</w:t>
             </w:r>
             <w:proofErr w:type="spellEnd"/>
             <w:r>
@@ -1569,8 +1557,8 @@
         <w:tblLook w:val="04A0" w:firstRow="1" w:lastRow="0" w:firstColumn="1" w:lastColumn="0" w:noHBand="0" w:noVBand="1"/>
       </w:tblPr>
       <w:tblGrid>
-        <w:gridCol w:w="270"/>
-        <w:gridCol w:w="2087"/>
+        <w:gridCol w:w="360"/>
+        <w:gridCol w:w="1997"/>
         <w:gridCol w:w="4668"/>
         <w:gridCol w:w="2571"/>
       </w:tblGrid>
@@ -1626,21 +1614,7 @@
               <w:rPr>
                 <w:rFonts w:ascii="Arial" w:hAnsi="Arial" w:cs="Arial"/>
               </w:rPr>
-              <w:t>${cells Critical=8064a</w:t>
-            </w:r>
-            <w:proofErr w:type="gramStart"/>
-            <w:r>
-              <w:rPr>
-                <w:rFonts w:ascii="Arial" w:hAnsi="Arial" w:cs="Arial"/>
-              </w:rPr>
-              <w:t>2,High</w:t>
-            </w:r>
-            <w:proofErr w:type="gramEnd"/>
-            <w:r>
-              <w:rPr>
-                <w:rFonts w:ascii="Arial" w:hAnsi="Arial" w:cs="Arial"/>
-              </w:rPr>
-              <w:t>=c0504d,Medium=e68e00, Low=33D7FF,Recommended=081417,Informational=657376}</w:t>
+              <w:t>${cells Critical=8064a2,High=c0504d,Medium=e68e00, Low=33D7FF,Recommended=081417,Informational=657376}</w:t>
             </w:r>
           </w:p>
         </w:tc>
@@ -1651,7 +1625,7 @@
         </w:trPr>
         <w:tc>
           <w:tcPr>
-            <w:tcW w:w="270" w:type="dxa"/>
+            <w:tcW w:w="360" w:type="dxa"/>
             <w:shd w:val="clear" w:color="auto" w:fill="FAC701"/>
             <w:vAlign w:val="center"/>
           </w:tcPr>
@@ -1672,13 +1646,31 @@
                 <w:sz w:val="10"/>
                 <w:szCs w:val="10"/>
               </w:rPr>
-              <w:t>${loop-4}</w:t>
+              <w:t>${loop-</w:t>
+            </w:r>
+            <w:r>
+              <w:rPr>
+                <w:rFonts w:ascii="Arial" w:hAnsi="Arial" w:cs="Arial"/>
+                <w:color w:val="FFFFFF" w:themeColor="background1"/>
+                <w:sz w:val="10"/>
+                <w:szCs w:val="10"/>
+              </w:rPr>
+              <w:t>6</w:t>
+            </w:r>
+            <w:r>
+              <w:rPr>
+                <w:rFonts w:ascii="Arial" w:hAnsi="Arial" w:cs="Arial"/>
+                <w:color w:val="FFFFFF" w:themeColor="background1"/>
+                <w:sz w:val="10"/>
+                <w:szCs w:val="10"/>
+              </w:rPr>
+              <w:t>}</w:t>
             </w:r>
           </w:p>
         </w:tc>
         <w:tc>
           <w:tcPr>
-            <w:tcW w:w="6755" w:type="dxa"/>
+            <w:tcW w:w="6665" w:type="dxa"/>
             <w:gridSpan w:val="2"/>
             <w:shd w:val="clear" w:color="auto" w:fill="FAC701"/>
             <w:vAlign w:val="center"/>
@@ -2329,12 +2321,6 @@
       <w:headerReference w:type="first" r:id="rId12"/>
       <w:pgSz w:w="12240" w:h="15840"/>
       <w:pgMar w:top="1440" w:right="1440" w:bottom="1440" w:left="1440" w:header="720" w:footer="720" w:gutter="0"/>
-      <w:pgBorders w:display="notFirstPage" w:offsetFrom="page">
-        <w:top w:val="single" w:sz="4" w:space="24" w:color="FFFFFF" w:themeColor="background1"/>
-        <w:left w:val="single" w:sz="4" w:space="24" w:color="FFFFFF" w:themeColor="background1"/>
-        <w:bottom w:val="single" w:sz="4" w:space="24" w:color="FFFFFF" w:themeColor="background1"/>
-        <w:right w:val="single" w:sz="4" w:space="24" w:color="FFFFFF" w:themeColor="background1"/>
-      </w:pgBorders>
       <w:cols w:space="720"/>
       <w:titlePg/>
       <w:docGrid w:linePitch="360"/>
